--- a/sql assignment.docx
+++ b/sql assignment.docx
@@ -137,7 +137,21 @@
                 <w:szCs w:val="27"/>
                 <w:lang w:eastAsia="en-IN"/>
               </w:rPr>
-              <w:t>REGD.NO</w:t>
+              <w:t>REGD_</w:t>
+            </w:r>
+            <w:bookmarkStart w:id="0" w:name="_GoBack"/>
+            <w:bookmarkEnd w:id="0"/>
+            <w:r>
+              <w:rPr>
+                <w:rFonts w:ascii="Verdana" w:eastAsia="Times New Roman" w:hAnsi="Verdana" w:cs="Times New Roman"/>
+                <w:b/>
+                <w:bCs/>
+                <w:color w:val="423742"/>
+                <w:sz w:val="27"/>
+                <w:szCs w:val="27"/>
+                <w:lang w:eastAsia="en-IN"/>
+              </w:rPr>
+              <w:t>NO</w:t>
             </w:r>
           </w:p>
         </w:tc>
@@ -396,7 +410,6 @@
                 <w:lang w:eastAsia="en-IN"/>
               </w:rPr>
             </w:pPr>
-            <w:proofErr w:type="spellStart"/>
             <w:r>
               <w:rPr>
                 <w:rFonts w:ascii="Verdana" w:eastAsia="Times New Roman" w:hAnsi="Verdana" w:cs="Times New Roman"/>
@@ -409,7 +422,6 @@
               </w:rPr>
               <w:t>Hari</w:t>
             </w:r>
-            <w:proofErr w:type="spellEnd"/>
           </w:p>
         </w:tc>
         <w:tc>
@@ -514,7 +526,6 @@
                 <w:lang w:eastAsia="en-IN"/>
               </w:rPr>
             </w:pPr>
-            <w:proofErr w:type="spellStart"/>
             <w:r>
               <w:rPr>
                 <w:rFonts w:ascii="Verdana" w:eastAsia="Times New Roman" w:hAnsi="Verdana" w:cs="Times New Roman"/>
@@ -527,7 +538,6 @@
               </w:rPr>
               <w:t>Pradeep</w:t>
             </w:r>
-            <w:proofErr w:type="spellEnd"/>
           </w:p>
         </w:tc>
         <w:tc>
@@ -721,48 +731,8 @@
           <w:szCs w:val="27"/>
           <w:lang w:eastAsia="en-IN"/>
         </w:rPr>
-        <w:t xml:space="preserve"> Write down the SQL command which will show the Regd. </w:t>
-      </w:r>
-      <w:proofErr w:type="gramStart"/>
-      <w:r>
-        <w:rPr>
-          <w:rFonts w:ascii="Verdana" w:eastAsia="Times New Roman" w:hAnsi="Verdana" w:cs="Times New Roman"/>
-          <w:b/>
-          <w:bCs/>
-          <w:color w:val="423742"/>
-          <w:sz w:val="27"/>
-          <w:szCs w:val="27"/>
-          <w:lang w:eastAsia="en-IN"/>
-        </w:rPr>
-        <w:t xml:space="preserve">No of </w:t>
-      </w:r>
-      <w:proofErr w:type="spellStart"/>
-      <w:r>
-        <w:rPr>
-          <w:rFonts w:ascii="Verdana" w:eastAsia="Times New Roman" w:hAnsi="Verdana" w:cs="Times New Roman"/>
-          <w:b/>
-          <w:bCs/>
-          <w:color w:val="423742"/>
-          <w:sz w:val="27"/>
-          <w:szCs w:val="27"/>
-          <w:lang w:eastAsia="en-IN"/>
-        </w:rPr>
-        <w:t>Pradeep</w:t>
-      </w:r>
-      <w:proofErr w:type="spellEnd"/>
-      <w:r>
-        <w:rPr>
-          <w:rFonts w:ascii="Verdana" w:eastAsia="Times New Roman" w:hAnsi="Verdana" w:cs="Times New Roman"/>
-          <w:b/>
-          <w:bCs/>
-          <w:color w:val="423742"/>
-          <w:sz w:val="27"/>
-          <w:szCs w:val="27"/>
-          <w:lang w:eastAsia="en-IN"/>
-        </w:rPr>
-        <w:t>.</w:t>
-      </w:r>
-      <w:proofErr w:type="gramEnd"/>
+        <w:t> Write down the SQL command which will show the Regd. No of Pradeep.</w:t>
+      </w:r>
     </w:p>
     <w:p>
       <w:pPr>
@@ -854,33 +824,7 @@
           <w:szCs w:val="27"/>
           <w:shd w:val="clear" w:color="auto" w:fill="FFFFFF"/>
         </w:rPr>
-        <w:t xml:space="preserve">4. I want to add another column in the STUDENT table </w:t>
-      </w:r>
-      <w:proofErr w:type="gramStart"/>
-      <w:r>
-        <w:rPr>
-          <w:rFonts w:ascii="Verdana" w:hAnsi="Verdana"/>
-          <w:b/>
-          <w:bCs/>
-          <w:color w:val="423742"/>
-          <w:sz w:val="27"/>
-          <w:szCs w:val="27"/>
-          <w:shd w:val="clear" w:color="auto" w:fill="FFFFFF"/>
-        </w:rPr>
-        <w:t>as ”</w:t>
-      </w:r>
-      <w:proofErr w:type="gramEnd"/>
-      <w:r>
-        <w:rPr>
-          <w:rFonts w:ascii="Verdana" w:hAnsi="Verdana"/>
-          <w:b/>
-          <w:bCs/>
-          <w:color w:val="423742"/>
-          <w:sz w:val="27"/>
-          <w:szCs w:val="27"/>
-          <w:shd w:val="clear" w:color="auto" w:fill="FFFFFF"/>
-        </w:rPr>
-        <w:t>address”. How can I do that?</w:t>
+        <w:t>4. I want to add another column in the STUDENT table as ”address”. How can I do that?</w:t>
       </w:r>
     </w:p>
     <w:p>
@@ -1104,29 +1048,7 @@
           <w:szCs w:val="27"/>
           <w:shd w:val="clear" w:color="auto" w:fill="FFFFFF"/>
         </w:rPr>
-        <w:t xml:space="preserve">4. Find the department numbers and names of employees of all departments with </w:t>
-      </w:r>
-      <w:proofErr w:type="spellStart"/>
-      <w:r>
-        <w:rPr>
-          <w:rFonts w:ascii="Verdana" w:hAnsi="Verdana"/>
-          <w:color w:val="423742"/>
-          <w:sz w:val="27"/>
-          <w:szCs w:val="27"/>
-          <w:shd w:val="clear" w:color="auto" w:fill="FFFFFF"/>
-        </w:rPr>
-        <w:t>deptno</w:t>
-      </w:r>
-      <w:proofErr w:type="spellEnd"/>
-      <w:r>
-        <w:rPr>
-          <w:rFonts w:ascii="Verdana" w:hAnsi="Verdana"/>
-          <w:color w:val="423742"/>
-          <w:sz w:val="27"/>
-          <w:szCs w:val="27"/>
-          <w:shd w:val="clear" w:color="auto" w:fill="FFFFFF"/>
-        </w:rPr>
-        <w:t xml:space="preserve"> greater than 20.</w:t>
+        <w:t>4. Find the department numbers and names of employees of all departments with deptno greater than 20.</w:t>
       </w:r>
       <w:r>
         <w:rPr>
@@ -1259,133 +1181,45 @@
           <w:szCs w:val="27"/>
           <w:shd w:val="clear" w:color="auto" w:fill="FFFFFF"/>
         </w:rPr>
-        <w:t xml:space="preserve">11. Find all the details of managers and clerks in </w:t>
-      </w:r>
-      <w:proofErr w:type="spellStart"/>
-      <w:r>
-        <w:rPr>
-          <w:rFonts w:ascii="Verdana" w:hAnsi="Verdana"/>
-          <w:color w:val="423742"/>
-          <w:sz w:val="27"/>
-          <w:szCs w:val="27"/>
-          <w:shd w:val="clear" w:color="auto" w:fill="FFFFFF"/>
-        </w:rPr>
-        <w:t>dept</w:t>
-      </w:r>
-      <w:proofErr w:type="spellEnd"/>
-      <w:r>
-        <w:rPr>
-          <w:rFonts w:ascii="Verdana" w:hAnsi="Verdana"/>
-          <w:color w:val="423742"/>
-          <w:sz w:val="27"/>
-          <w:szCs w:val="27"/>
-          <w:shd w:val="clear" w:color="auto" w:fill="FFFFFF"/>
-        </w:rPr>
-        <w:t xml:space="preserve"> 10.</w:t>
-      </w:r>
-      <w:r>
-        <w:rPr>
-          <w:rFonts w:ascii="Verdana" w:hAnsi="Verdana"/>
-          <w:color w:val="423742"/>
-          <w:sz w:val="27"/>
-          <w:szCs w:val="27"/>
-        </w:rPr>
-        <w:br/>
-      </w:r>
-      <w:r>
-        <w:rPr>
-          <w:rFonts w:ascii="Verdana" w:hAnsi="Verdana"/>
-          <w:color w:val="423742"/>
-          <w:sz w:val="27"/>
-          <w:szCs w:val="27"/>
-          <w:shd w:val="clear" w:color="auto" w:fill="FFFFFF"/>
-        </w:rPr>
-        <w:t xml:space="preserve">12. Find the details of all the managers (in any </w:t>
-      </w:r>
-      <w:proofErr w:type="spellStart"/>
-      <w:r>
-        <w:rPr>
-          <w:rFonts w:ascii="Verdana" w:hAnsi="Verdana"/>
-          <w:color w:val="423742"/>
-          <w:sz w:val="27"/>
-          <w:szCs w:val="27"/>
-          <w:shd w:val="clear" w:color="auto" w:fill="FFFFFF"/>
-        </w:rPr>
-        <w:t>dept</w:t>
-      </w:r>
-      <w:proofErr w:type="spellEnd"/>
-      <w:r>
-        <w:rPr>
-          <w:rFonts w:ascii="Verdana" w:hAnsi="Verdana"/>
-          <w:color w:val="423742"/>
-          <w:sz w:val="27"/>
-          <w:szCs w:val="27"/>
-          <w:shd w:val="clear" w:color="auto" w:fill="FFFFFF"/>
-        </w:rPr>
-        <w:t xml:space="preserve">) and clerks in </w:t>
-      </w:r>
-      <w:proofErr w:type="spellStart"/>
-      <w:r>
-        <w:rPr>
-          <w:rFonts w:ascii="Verdana" w:hAnsi="Verdana"/>
-          <w:color w:val="423742"/>
-          <w:sz w:val="27"/>
-          <w:szCs w:val="27"/>
-          <w:shd w:val="clear" w:color="auto" w:fill="FFFFFF"/>
-        </w:rPr>
-        <w:t>dept</w:t>
-      </w:r>
-      <w:proofErr w:type="spellEnd"/>
-      <w:r>
-        <w:rPr>
-          <w:rFonts w:ascii="Verdana" w:hAnsi="Verdana"/>
-          <w:color w:val="423742"/>
-          <w:sz w:val="27"/>
-          <w:szCs w:val="27"/>
-          <w:shd w:val="clear" w:color="auto" w:fill="FFFFFF"/>
-        </w:rPr>
-        <w:t xml:space="preserve"> 20.</w:t>
-      </w:r>
-      <w:r>
-        <w:rPr>
-          <w:rFonts w:ascii="Verdana" w:hAnsi="Verdana"/>
-          <w:color w:val="423742"/>
-          <w:sz w:val="27"/>
-          <w:szCs w:val="27"/>
-        </w:rPr>
-        <w:br/>
-      </w:r>
-      <w:r>
-        <w:rPr>
-          <w:rFonts w:ascii="Verdana" w:hAnsi="Verdana"/>
-          <w:color w:val="423742"/>
-          <w:sz w:val="27"/>
-          <w:szCs w:val="27"/>
-          <w:shd w:val="clear" w:color="auto" w:fill="FFFFFF"/>
-        </w:rPr>
-        <w:t xml:space="preserve">13. Find the details of all the managers in dept. 10 and all clerks in </w:t>
-      </w:r>
-      <w:proofErr w:type="spellStart"/>
-      <w:r>
-        <w:rPr>
-          <w:rFonts w:ascii="Verdana" w:hAnsi="Verdana"/>
-          <w:color w:val="423742"/>
-          <w:sz w:val="27"/>
-          <w:szCs w:val="27"/>
-          <w:shd w:val="clear" w:color="auto" w:fill="FFFFFF"/>
-        </w:rPr>
-        <w:t>dept</w:t>
-      </w:r>
-      <w:proofErr w:type="spellEnd"/>
-      <w:r>
-        <w:rPr>
-          <w:rFonts w:ascii="Verdana" w:hAnsi="Verdana"/>
-          <w:color w:val="423742"/>
-          <w:sz w:val="27"/>
-          <w:szCs w:val="27"/>
-          <w:shd w:val="clear" w:color="auto" w:fill="FFFFFF"/>
-        </w:rPr>
-        <w:t xml:space="preserve"> 20 and all employees who are neither managers nor clerks but whose salary is more than or equal to 2000/-.</w:t>
+        <w:t>11. Find all the details of managers and clerks in dept 10.</w:t>
+      </w:r>
+      <w:r>
+        <w:rPr>
+          <w:rFonts w:ascii="Verdana" w:hAnsi="Verdana"/>
+          <w:color w:val="423742"/>
+          <w:sz w:val="27"/>
+          <w:szCs w:val="27"/>
+        </w:rPr>
+        <w:br/>
+      </w:r>
+      <w:r>
+        <w:rPr>
+          <w:rFonts w:ascii="Verdana" w:hAnsi="Verdana"/>
+          <w:color w:val="423742"/>
+          <w:sz w:val="27"/>
+          <w:szCs w:val="27"/>
+          <w:shd w:val="clear" w:color="auto" w:fill="FFFFFF"/>
+        </w:rPr>
+        <w:t>12. Find the details of all the managers (in any dept) and clerks in dept 20.</w:t>
+      </w:r>
+      <w:r>
+        <w:rPr>
+          <w:rFonts w:ascii="Verdana" w:hAnsi="Verdana"/>
+          <w:color w:val="423742"/>
+          <w:sz w:val="27"/>
+          <w:szCs w:val="27"/>
+        </w:rPr>
+        <w:br/>
+      </w:r>
+      <w:r>
+        <w:rPr>
+          <w:rFonts w:ascii="Verdana" w:hAnsi="Verdana"/>
+          <w:color w:val="423742"/>
+          <w:sz w:val="27"/>
+          <w:szCs w:val="27"/>
+          <w:shd w:val="clear" w:color="auto" w:fill="FFFFFF"/>
+        </w:rPr>
+        <w:t>13. Find the details of all the managers in dept. 10 and all clerks in dept 20 and all employees who are neither managers nor clerks but whose salary is more than or equal to 2000/-.</w:t>
       </w:r>
       <w:r>
         <w:rPr>
@@ -1537,29 +1371,7 @@
           <w:szCs w:val="27"/>
           <w:shd w:val="clear" w:color="auto" w:fill="FFFFFF"/>
         </w:rPr>
-        <w:t xml:space="preserve">21. If all the employees not receiving commission is entitles to a bonus of </w:t>
-      </w:r>
-      <w:proofErr w:type="spellStart"/>
-      <w:r>
-        <w:rPr>
-          <w:rFonts w:ascii="Verdana" w:hAnsi="Verdana"/>
-          <w:color w:val="423742"/>
-          <w:sz w:val="27"/>
-          <w:szCs w:val="27"/>
-          <w:shd w:val="clear" w:color="auto" w:fill="FFFFFF"/>
-        </w:rPr>
-        <w:t>Rs</w:t>
-      </w:r>
-      <w:proofErr w:type="spellEnd"/>
-      <w:r>
-        <w:rPr>
-          <w:rFonts w:ascii="Verdana" w:hAnsi="Verdana"/>
-          <w:color w:val="423742"/>
-          <w:sz w:val="27"/>
-          <w:szCs w:val="27"/>
-          <w:shd w:val="clear" w:color="auto" w:fill="FFFFFF"/>
-        </w:rPr>
-        <w:t>. 250/- show the net earnings of all the employees.</w:t>
+        <w:t>21. If all the employees not receiving commission is entitles to a bonus of Rs. 250/- show the net earnings of all the employees.</w:t>
       </w:r>
       <w:r>
         <w:rPr>
@@ -1635,29 +1447,7 @@
           <w:szCs w:val="27"/>
           <w:shd w:val="clear" w:color="auto" w:fill="FFFFFF"/>
         </w:rPr>
-        <w:t xml:space="preserve">25. Find all the employees whose names are </w:t>
-      </w:r>
-      <w:proofErr w:type="spellStart"/>
-      <w:r>
-        <w:rPr>
-          <w:rFonts w:ascii="Verdana" w:hAnsi="Verdana"/>
-          <w:color w:val="423742"/>
-          <w:sz w:val="27"/>
-          <w:szCs w:val="27"/>
-          <w:shd w:val="clear" w:color="auto" w:fill="FFFFFF"/>
-        </w:rPr>
-        <w:t>upto</w:t>
-      </w:r>
-      <w:proofErr w:type="spellEnd"/>
-      <w:r>
-        <w:rPr>
-          <w:rFonts w:ascii="Verdana" w:hAnsi="Verdana"/>
-          <w:color w:val="423742"/>
-          <w:sz w:val="27"/>
-          <w:szCs w:val="27"/>
-          <w:shd w:val="clear" w:color="auto" w:fill="FFFFFF"/>
-        </w:rPr>
-        <w:t xml:space="preserve"> 15 character long and have letter ‘R’ as 3rd character of their names.</w:t>
+        <w:t>25. Find all the employees whose names are upto 15 character long and have letter ‘R’ as 3rd character of their names.</w:t>
       </w:r>
       <w:r>
         <w:rPr>
@@ -1905,114 +1695,26 @@
           <w:szCs w:val="27"/>
           <w:shd w:val="clear" w:color="auto" w:fill="FFFFFF"/>
         </w:rPr>
-        <w:t xml:space="preserve">38. Show the salary of all the </w:t>
-      </w:r>
-      <w:proofErr w:type="gramStart"/>
-      <w:r>
-        <w:rPr>
-          <w:rFonts w:ascii="Verdana" w:hAnsi="Verdana"/>
-          <w:color w:val="423742"/>
-          <w:sz w:val="27"/>
-          <w:szCs w:val="27"/>
-          <w:shd w:val="clear" w:color="auto" w:fill="FFFFFF"/>
-        </w:rPr>
-        <w:t>employees ,</w:t>
-      </w:r>
-      <w:proofErr w:type="gramEnd"/>
-      <w:r>
-        <w:rPr>
-          <w:rFonts w:ascii="Verdana" w:hAnsi="Verdana"/>
-          <w:color w:val="423742"/>
-          <w:sz w:val="27"/>
-          <w:szCs w:val="27"/>
-          <w:shd w:val="clear" w:color="auto" w:fill="FFFFFF"/>
-        </w:rPr>
-        <w:t xml:space="preserve"> rounding it to the nearest </w:t>
-      </w:r>
-      <w:proofErr w:type="spellStart"/>
-      <w:r>
-        <w:rPr>
-          <w:rFonts w:ascii="Verdana" w:hAnsi="Verdana"/>
-          <w:color w:val="423742"/>
-          <w:sz w:val="27"/>
-          <w:szCs w:val="27"/>
-          <w:shd w:val="clear" w:color="auto" w:fill="FFFFFF"/>
-        </w:rPr>
-        <w:t>Rs</w:t>
-      </w:r>
-      <w:proofErr w:type="spellEnd"/>
-      <w:r>
-        <w:rPr>
-          <w:rFonts w:ascii="Verdana" w:hAnsi="Verdana"/>
-          <w:color w:val="423742"/>
-          <w:sz w:val="27"/>
-          <w:szCs w:val="27"/>
-          <w:shd w:val="clear" w:color="auto" w:fill="FFFFFF"/>
-        </w:rPr>
-        <w:t>. 1000/-.</w:t>
-      </w:r>
-      <w:r>
-        <w:rPr>
-          <w:rFonts w:ascii="Verdana" w:hAnsi="Verdana"/>
-          <w:color w:val="423742"/>
-          <w:sz w:val="27"/>
-          <w:szCs w:val="27"/>
-        </w:rPr>
-        <w:br/>
-      </w:r>
-      <w:r>
-        <w:rPr>
-          <w:rFonts w:ascii="Verdana" w:hAnsi="Verdana"/>
-          <w:color w:val="423742"/>
-          <w:sz w:val="27"/>
-          <w:szCs w:val="27"/>
-          <w:shd w:val="clear" w:color="auto" w:fill="FFFFFF"/>
-        </w:rPr>
-        <w:t xml:space="preserve">39. Show the salary of all the </w:t>
-      </w:r>
-      <w:proofErr w:type="gramStart"/>
-      <w:r>
-        <w:rPr>
-          <w:rFonts w:ascii="Verdana" w:hAnsi="Verdana"/>
-          <w:color w:val="423742"/>
-          <w:sz w:val="27"/>
-          <w:szCs w:val="27"/>
-          <w:shd w:val="clear" w:color="auto" w:fill="FFFFFF"/>
-        </w:rPr>
-        <w:t>employees ,</w:t>
-      </w:r>
-      <w:proofErr w:type="gramEnd"/>
-      <w:r>
-        <w:rPr>
-          <w:rFonts w:ascii="Verdana" w:hAnsi="Verdana"/>
-          <w:color w:val="423742"/>
-          <w:sz w:val="27"/>
-          <w:szCs w:val="27"/>
-          <w:shd w:val="clear" w:color="auto" w:fill="FFFFFF"/>
-        </w:rPr>
-        <w:t xml:space="preserve"> ignoring the fraction less than </w:t>
-      </w:r>
-      <w:proofErr w:type="spellStart"/>
-      <w:r>
-        <w:rPr>
-          <w:rFonts w:ascii="Verdana" w:hAnsi="Verdana"/>
-          <w:color w:val="423742"/>
-          <w:sz w:val="27"/>
-          <w:szCs w:val="27"/>
-          <w:shd w:val="clear" w:color="auto" w:fill="FFFFFF"/>
-        </w:rPr>
-        <w:t>Rs</w:t>
-      </w:r>
-      <w:proofErr w:type="spellEnd"/>
-      <w:r>
-        <w:rPr>
-          <w:rFonts w:ascii="Verdana" w:hAnsi="Verdana"/>
-          <w:color w:val="423742"/>
-          <w:sz w:val="27"/>
-          <w:szCs w:val="27"/>
-          <w:shd w:val="clear" w:color="auto" w:fill="FFFFFF"/>
-        </w:rPr>
-        <w:t>. 1000/-.</w:t>
+        <w:t>38. Show the salary of all the employees , rounding it to the nearest Rs. 1000/-.</w:t>
+      </w:r>
+      <w:r>
+        <w:rPr>
+          <w:rFonts w:ascii="Verdana" w:hAnsi="Verdana"/>
+          <w:color w:val="423742"/>
+          <w:sz w:val="27"/>
+          <w:szCs w:val="27"/>
+        </w:rPr>
+        <w:br/>
+      </w:r>
+      <w:r>
+        <w:rPr>
+          <w:rFonts w:ascii="Verdana" w:hAnsi="Verdana"/>
+          <w:color w:val="423742"/>
+          <w:sz w:val="27"/>
+          <w:szCs w:val="27"/>
+          <w:shd w:val="clear" w:color="auto" w:fill="FFFFFF"/>
+        </w:rPr>
+        <w:t>39. Show the salary of all the employees , ignoring the fraction less than Rs. 1000/-.</w:t>
       </w:r>
       <w:r>
         <w:rPr>
@@ -2202,63 +1904,17 @@
           <w:szCs w:val="27"/>
           <w:shd w:val="clear" w:color="auto" w:fill="FFFFFF"/>
         </w:rPr>
-        <w:t xml:space="preserve">49. List the employee names, department names and </w:t>
-      </w:r>
-      <w:proofErr w:type="spellStart"/>
-      <w:r>
-        <w:rPr>
-          <w:rFonts w:ascii="Verdana" w:hAnsi="Verdana"/>
-          <w:color w:val="423742"/>
-          <w:sz w:val="27"/>
-          <w:szCs w:val="27"/>
-          <w:shd w:val="clear" w:color="auto" w:fill="FFFFFF"/>
-        </w:rPr>
-        <w:t>hiredate</w:t>
-      </w:r>
-      <w:proofErr w:type="spellEnd"/>
-      <w:r>
-        <w:rPr>
-          <w:rFonts w:ascii="Verdana" w:hAnsi="Verdana"/>
-          <w:color w:val="423742"/>
-          <w:sz w:val="27"/>
-          <w:szCs w:val="27"/>
-          <w:shd w:val="clear" w:color="auto" w:fill="FFFFFF"/>
-        </w:rPr>
-        <w:t xml:space="preserve"> for those employees who have joined in </w:t>
-      </w:r>
-      <w:proofErr w:type="gramStart"/>
-      <w:r>
-        <w:rPr>
-          <w:rFonts w:ascii="Verdana" w:hAnsi="Verdana"/>
-          <w:color w:val="423742"/>
-          <w:sz w:val="27"/>
-          <w:szCs w:val="27"/>
-          <w:shd w:val="clear" w:color="auto" w:fill="FFFFFF"/>
-        </w:rPr>
-        <w:t>2003 .</w:t>
-      </w:r>
-      <w:proofErr w:type="gramEnd"/>
-      <w:r>
-        <w:rPr>
-          <w:rFonts w:ascii="Verdana" w:hAnsi="Verdana"/>
-          <w:color w:val="423742"/>
-          <w:sz w:val="27"/>
-          <w:szCs w:val="27"/>
-          <w:shd w:val="clear" w:color="auto" w:fill="FFFFFF"/>
-        </w:rPr>
-        <w:t xml:space="preserve"> Sort your output in the order of joining date.</w:t>
-      </w:r>
-      <w:r>
-        <w:rPr>
-          <w:rFonts w:ascii="Verdana" w:hAnsi="Verdana"/>
-          <w:color w:val="423742"/>
-          <w:sz w:val="27"/>
-          <w:szCs w:val="27"/>
-        </w:rPr>
-        <w:br/>
-      </w:r>
-      <w:bookmarkStart w:id="0" w:name="_GoBack"/>
-      <w:bookmarkEnd w:id="0"/>
+        <w:t>49. List the employee names, department names and hiredate for those employees who have joined in 2003 . Sort your output in the order of joining date.</w:t>
+      </w:r>
+      <w:r>
+        <w:rPr>
+          <w:rFonts w:ascii="Verdana" w:hAnsi="Verdana"/>
+          <w:color w:val="423742"/>
+          <w:sz w:val="27"/>
+          <w:szCs w:val="27"/>
+        </w:rPr>
+        <w:br/>
+      </w:r>
     </w:p>
     <w:sectPr>
       <w:pgSz w:w="11906" w:h="16838"/>
@@ -3204,7 +2860,7 @@
   <a:extraClrSchemeLst/>
   <a:extLst>
     <a:ext uri="{05A4C25C-085E-4340-85A3-A5531E510DB2}">
-      <thm15:themeFamily xmlns:thm15="http://schemas.microsoft.com/office/thememl/2012/main" xmlns="" name="Office Theme" id="{62F939B6-93AF-4DB8-9C6B-D6C7DFDC589F}" vid="{4A3C46E8-61CC-4603-A589-7422A47A8E4A}"/>
+      <thm15:themeFamily xmlns="" xmlns:thm15="http://schemas.microsoft.com/office/thememl/2012/main" name="Office Theme" id="{62F939B6-93AF-4DB8-9C6B-D6C7DFDC589F}" vid="{4A3C46E8-61CC-4603-A589-7422A47A8E4A}"/>
     </a:ext>
   </a:extLst>
 </a:theme>
